--- a/法令ファイル/婦人補導院法/婦人補導院法（昭和三十三年法律第十七号）.docx
+++ b/法令ファイル/婦人補導院法/婦人補導院法（昭和三十三年法律第十七号）.docx
@@ -259,35 +259,23 @@
     </w:p>
     <w:p>
       <w:pPr>
-        <w:pStyle w:val="Heading6"/>
+        <w:pStyle w:val="ListBullet"/>
         <w:ind w:left="880"/>
       </w:pPr>
       <w:r>
         <w:t>一</w:t>
-      </w:r>
-    </w:p>
-    <w:p>
-      <w:pPr>
-        <w:ind w:left="880"/>
-      </w:pPr>
-      <w:r>
+        <w:br/>
         <w:t>厳重な訓戒をすること。</w:t>
       </w:r>
     </w:p>
     <w:p>
       <w:pPr>
-        <w:pStyle w:val="Heading6"/>
+        <w:pStyle w:val="ListBullet"/>
         <w:ind w:left="880"/>
       </w:pPr>
       <w:r>
         <w:t>二</w:t>
-      </w:r>
-    </w:p>
-    <w:p>
-      <w:pPr>
-        <w:ind w:left="880"/>
-      </w:pPr>
-      <w:r>
+        <w:br/>
         <w:t>十日をこえない期間謹慎室で反省させること。</w:t>
       </w:r>
     </w:p>
@@ -349,6 +337,8 @@
     <w:p>
       <w:r>
         <w:t>婦人補導院の長は、在院者が所持し、又は在院者にあてて送付された金銭、被服その他の物を領置して、これを安全に保管しなければならない。</w:t>
+        <w:br/>
+        <w:t>ただし、保存の価値のない物又は保管に適しない物は、この限りでない。</w:t>
       </w:r>
     </w:p>
     <w:p>
@@ -443,6 +433,8 @@
       </w:pPr>
       <w:r>
         <w:t>保護具の使用は、婦人補導院の長の許可を受けなければ行つてはならない。</w:t>
+        <w:br/>
+        <w:t>ただし、緊急を要する状態にあつて、その許可を受けるいとまのないときは、この限りでない。</w:t>
       </w:r>
     </w:p>
     <w:p>
@@ -473,6 +465,8 @@
     <w:p>
       <w:r>
         <w:t>在院者が逃走したときは、婦人補導院の職員は、逃走後四十八時間内に限り、これを連れ戻すことができる。</w:t>
+        <w:br/>
+        <w:t>婦人補導院の職員による連戻しが困難である場合において、婦人補導院の長から連戻しについて援助を求められた警察官も、同様とする。</w:t>
       </w:r>
     </w:p>
     <w:p>
@@ -507,6 +501,8 @@
       </w:pPr>
       <w:r>
         <w:t>前項の連戻収容状については、売春防止法第二十二条第三項から第五項まで及び第二十七条第五項の規定を準用する。</w:t>
+        <w:br/>
+        <w:t>この場合において、同法第二十七条第五項中「仮退院を取り消された者」とあるのは、「婦人補導院から逃走した者」と読み替えるものとする。</w:t>
       </w:r>
     </w:p>
     <w:p>
@@ -656,6 +652,18 @@
       </w:r>
     </w:p>
     <w:p>
+      <w:pPr>
+        <w:pStyle w:val="Heading5"/>
+        <w:ind w:left="440"/>
+      </w:pPr>
+      <w:r>
+        <w:t>１</w:t>
+      </w:r>
+    </w:p>
+    <w:p>
+      <w:pPr>
+        <w:ind w:left="440"/>
+      </w:pPr>
       <w:r>
         <w:t>この法律は、昭和三十三年四月一日から施行する。</w:t>
       </w:r>
@@ -670,10 +678,22 @@
         <w:pStyle w:val="Heading1"/>
       </w:pPr>
       <w:r>
-        <w:t>附　則（昭和四七年七月一日法律第一一一号）</w:t>
+        <w:t>附則（昭和四七年七月一日法律第一一一号）</w:t>
       </w:r>
     </w:p>
     <w:p>
+      <w:pPr>
+        <w:pStyle w:val="Heading5"/>
+        <w:ind w:left="440"/>
+      </w:pPr>
+      <w:r>
+        <w:t>１</w:t>
+      </w:r>
+    </w:p>
+    <w:p>
+      <w:pPr>
+        <w:ind w:left="440"/>
+      </w:pPr>
       <w:r>
         <w:t>この法律は、公布の日から施行する。</w:t>
       </w:r>
@@ -698,7 +718,7 @@
     </w:pPr>
     <w:r>
       <w:tab/>
-      <w:t>WeGov v0.1 - FTS141</w:t>
+      <w:t>WeGov v0.2 - FTS141</w:t>
     </w:r>
   </w:p>
 </w:ftr>
